--- a/assignments/7_10_22.docx
+++ b/assignments/7_10_22.docx
@@ -1,6 +1,6 @@
 
 <file path=word/document.xml><?xml version="1.0" encoding="utf-8"?>
-<w:document xmlns:wpc="http://schemas.microsoft.com/office/word/2010/wordprocessingCanvas" xmlns:cx="http://schemas.microsoft.com/office/drawing/2014/chartex" xmlns:cx1="http://schemas.microsoft.com/office/drawing/2015/9/8/chartex" xmlns:mc="http://schemas.openxmlformats.org/markup-compatibility/2006" xmlns:o="urn:schemas-microsoft-com:office:office" xmlns:r="http://schemas.openxmlformats.org/officeDocument/2006/relationships" xmlns:m="http://schemas.openxmlformats.org/officeDocument/2006/math" xmlns:v="urn:schemas-microsoft-com:vml" xmlns:wp14="http://schemas.microsoft.com/office/word/2010/wordprocessingDrawing" xmlns:wp="http://schemas.openxmlformats.org/drawingml/2006/wordprocessingDrawing" xmlns:w10="urn:schemas-microsoft-com:office:word" xmlns:w="http://schemas.openxmlformats.org/wordprocessingml/2006/main" xmlns:w14="http://schemas.microsoft.com/office/word/2010/wordml" xmlns:w15="http://schemas.microsoft.com/office/word/2012/wordml" xmlns:w16se="http://schemas.microsoft.com/office/word/2015/wordml/symex" xmlns:wpg="http://schemas.microsoft.com/office/word/2010/wordprocessingGroup" xmlns:wpi="http://schemas.microsoft.com/office/word/2010/wordprocessingInk" xmlns:wne="http://schemas.microsoft.com/office/word/2006/wordml" xmlns:wps="http://schemas.microsoft.com/office/word/2010/wordprocessingShape" mc:Ignorable="w14 w15 w16se wp14">
+<w:document xmlns:wpc="http://schemas.microsoft.com/office/word/2010/wordprocessingCanvas" xmlns:cx="http://schemas.microsoft.com/office/drawing/2014/chartex" xmlns:cx1="http://schemas.microsoft.com/office/drawing/2015/9/8/chartex" xmlns:cx2="http://schemas.microsoft.com/office/drawing/2015/10/21/chartex" xmlns:cx3="http://schemas.microsoft.com/office/drawing/2016/5/9/chartex" xmlns:cx4="http://schemas.microsoft.com/office/drawing/2016/5/10/chartex" xmlns:cx5="http://schemas.microsoft.com/office/drawing/2016/5/11/chartex" xmlns:cx6="http://schemas.microsoft.com/office/drawing/2016/5/12/chartex" xmlns:cx7="http://schemas.microsoft.com/office/drawing/2016/5/13/chartex" xmlns:cx8="http://schemas.microsoft.com/office/drawing/2016/5/14/chartex" xmlns:mc="http://schemas.openxmlformats.org/markup-compatibility/2006" xmlns:aink="http://schemas.microsoft.com/office/drawing/2016/ink" xmlns:am3d="http://schemas.microsoft.com/office/drawing/2017/model3d" xmlns:o="urn:schemas-microsoft-com:office:office" xmlns:r="http://schemas.openxmlformats.org/officeDocument/2006/relationships" xmlns:m="http://schemas.openxmlformats.org/officeDocument/2006/math" xmlns:v="urn:schemas-microsoft-com:vml" xmlns:wp14="http://schemas.microsoft.com/office/word/2010/wordprocessingDrawing" xmlns:wp="http://schemas.openxmlformats.org/drawingml/2006/wordprocessingDrawing" xmlns:w10="urn:schemas-microsoft-com:office:word" xmlns:w="http://schemas.openxmlformats.org/wordprocessingml/2006/main" xmlns:w14="http://schemas.microsoft.com/office/word/2010/wordml" xmlns:w15="http://schemas.microsoft.com/office/word/2012/wordml" xmlns:w16cex="http://schemas.microsoft.com/office/word/2018/wordml/cex" xmlns:w16cid="http://schemas.microsoft.com/office/word/2016/wordml/cid" xmlns:w16="http://schemas.microsoft.com/office/word/2018/wordml" xmlns:w16sdtdh="http://schemas.microsoft.com/office/word/2020/wordml/sdtdatahash" xmlns:w16se="http://schemas.microsoft.com/office/word/2015/wordml/symex" xmlns:wpg="http://schemas.microsoft.com/office/word/2010/wordprocessingGroup" xmlns:wpi="http://schemas.microsoft.com/office/word/2010/wordprocessingInk" xmlns:wne="http://schemas.microsoft.com/office/word/2006/wordml" xmlns:wps="http://schemas.microsoft.com/office/word/2010/wordprocessingShape" mc:Ignorable="w14 w15 w16se w16cid w16 w16cex w16sdtdh wp14">
   <w:body>
     <w:p>
       <w:pPr>
@@ -14,9 +14,49 @@
           <w:rFonts w:hint="cs"/>
           <w:rtl/>
         </w:rPr>
-        <w:t>שיעורי בית</w:t>
-      </w:r>
-      <w:bookmarkStart w:id="0" w:name="_GoBack"/>
+        <w:t xml:space="preserve">שיעורי בית </w:t>
+      </w:r>
+      <w:r>
+        <w:rPr>
+          <w:rFonts w:hint="cs"/>
+          <w:rtl/>
+        </w:rPr>
+        <w:t>7.10.2022</w:t>
+      </w:r>
+    </w:p>
+    <w:p>
+      <w:pPr>
+        <w:bidi/>
+        <w:rPr>
+          <w:rtl/>
+        </w:rPr>
+      </w:pPr>
+      <w:r>
+        <w:rPr>
+          <w:rFonts w:hint="cs"/>
+          <w:rtl/>
+        </w:rPr>
+        <w:t xml:space="preserve">אפשרי לעשות מול </w:t>
+      </w:r>
+      <w:r>
+        <w:rPr>
+          <w:rFonts w:hint="cs"/>
+        </w:rPr>
+        <w:t>API</w:t>
+      </w:r>
+      <w:r>
+        <w:rPr>
+          <w:rFonts w:hint="cs"/>
+          <w:rtl/>
+        </w:rPr>
+        <w:t xml:space="preserve"> של </w:t>
+      </w:r>
+      <w:r>
+        <w:rPr>
+          <w:rFonts w:hint="cs"/>
+        </w:rPr>
+        <w:t>TVMAZE</w:t>
+      </w:r>
       <w:r>
         <w:rPr>
           <w:rFonts w:hint="cs"/>
@@ -29,56 +69,17 @@
           <w:rFonts w:hint="cs"/>
           <w:rtl/>
         </w:rPr>
-        <w:t>7.10.2022</w:t>
-      </w:r>
-    </w:p>
-    <w:bookmarkEnd w:id="0"/>
-    <w:p>
-      <w:pPr>
-        <w:bidi/>
-        <w:rPr>
-          <w:rFonts w:hint="cs"/>
-          <w:rtl/>
-        </w:rPr>
-      </w:pPr>
-      <w:r>
-        <w:rPr>
-          <w:rFonts w:hint="cs"/>
-          <w:rtl/>
-        </w:rPr>
-        <w:t xml:space="preserve">אפשרי לעשות מול </w:t>
-      </w:r>
-      <w:r>
-        <w:rPr>
-          <w:rFonts w:hint="cs"/>
-        </w:rPr>
-        <w:t>API</w:t>
-      </w:r>
-      <w:r>
-        <w:rPr>
-          <w:rFonts w:hint="cs"/>
-          <w:rtl/>
-        </w:rPr>
-        <w:t xml:space="preserve"> של </w:t>
-      </w:r>
-      <w:r>
-        <w:rPr>
-          <w:rFonts w:hint="cs"/>
-        </w:rPr>
-        <w:t>TVMAZE</w:t>
-      </w:r>
-      <w:r>
-        <w:rPr>
-          <w:rFonts w:hint="cs"/>
-          <w:rtl/>
-        </w:rPr>
-        <w:t xml:space="preserve"> או מול מערך </w:t>
-      </w:r>
-      <w:r>
-        <w:rPr>
-          <w:rFonts w:hint="cs"/>
-        </w:rPr>
-        <w:t>POSTS</w:t>
+        <w:t>ו</w:t>
+      </w:r>
+      <w:r>
+        <w:rPr>
+          <w:rFonts w:hint="cs"/>
+          <w:rtl/>
+        </w:rPr>
+        <w:t xml:space="preserve">מול מערך </w:t>
+      </w:r>
+      <w:r>
+        <w:t>albums</w:t>
       </w:r>
       <w:r>
         <w:rPr>
@@ -100,7 +101,6 @@
       <w:pPr>
         <w:bidi/>
         <w:rPr>
-          <w:rFonts w:hint="cs"/>
           <w:rtl/>
         </w:rPr>
       </w:pPr>
@@ -130,7 +130,6 @@
       <w:pPr>
         <w:bidi/>
         <w:rPr>
-          <w:rFonts w:hint="cs"/>
           <w:rtl/>
         </w:rPr>
       </w:pPr>
@@ -157,42 +156,51 @@
         <w:t xml:space="preserve">הוא מחפש ב </w:t>
       </w:r>
       <w:r>
-        <w:rPr>
-          <w:rFonts w:hint="cs"/>
-        </w:rPr>
-        <w:t>BODY</w:t>
-      </w:r>
-      <w:r>
-        <w:rPr>
-          <w:rFonts w:hint="cs"/>
-          <w:rtl/>
-        </w:rPr>
-        <w:t xml:space="preserve"> , האם הוא מתחיל באותיות האלו. </w:t>
-      </w:r>
-    </w:p>
-    <w:p>
-      <w:pPr>
-        <w:bidi/>
-        <w:rPr>
-          <w:rtl/>
-        </w:rPr>
-      </w:pPr>
-      <w:r>
-        <w:rPr>
-          <w:rFonts w:hint="cs"/>
-          <w:rtl/>
-        </w:rPr>
-        <w:t xml:space="preserve">במידה וכן הוא יציג על המסך את </w:t>
-      </w:r>
-      <w:proofErr w:type="spellStart"/>
-      <w:r>
-        <w:rPr>
-          <w:rFonts w:hint="cs"/>
-          <w:rtl/>
-        </w:rPr>
-        <w:t>הפוסטים</w:t>
-      </w:r>
-      <w:proofErr w:type="spellEnd"/>
+        <w:t>title</w:t>
+      </w:r>
+      <w:r>
+        <w:rPr>
+          <w:rFonts w:hint="cs"/>
+          <w:rtl/>
+        </w:rPr>
+        <w:t xml:space="preserve"> , האם הוא מתחיל</w:t>
+      </w:r>
+      <w:r>
+        <w:rPr>
+          <w:rFonts w:hint="cs"/>
+          <w:rtl/>
+        </w:rPr>
+        <w:t>/כולל/נגמר</w:t>
+      </w:r>
+      <w:r>
+        <w:rPr>
+          <w:rFonts w:hint="cs"/>
+          <w:rtl/>
+        </w:rPr>
+        <w:t xml:space="preserve"> באותיות האלו. </w:t>
+      </w:r>
+    </w:p>
+    <w:p>
+      <w:pPr>
+        <w:bidi/>
+        <w:rPr>
+          <w:rtl/>
+        </w:rPr>
+      </w:pPr>
+      <w:r>
+        <w:rPr>
+          <w:rFonts w:hint="cs"/>
+          <w:rtl/>
+        </w:rPr>
+        <w:t>במידה וכן הוא יציג על המסך את ה</w:t>
+      </w:r>
+      <w:r>
+        <w:rPr>
+          <w:rFonts w:hint="cs"/>
+          <w:rtl/>
+        </w:rPr>
+        <w:t>אלבומים</w:t>
+      </w:r>
       <w:r>
         <w:rPr>
           <w:rFonts w:hint="cs"/>
@@ -315,7 +323,7 @@
 </file>
 
 <file path=word/styles.xml><?xml version="1.0" encoding="utf-8"?>
-<w:styles xmlns:mc="http://schemas.openxmlformats.org/markup-compatibility/2006" xmlns:r="http://schemas.openxmlformats.org/officeDocument/2006/relationships" xmlns:w="http://schemas.openxmlformats.org/wordprocessingml/2006/main" xmlns:w14="http://schemas.microsoft.com/office/word/2010/wordml" xmlns:w15="http://schemas.microsoft.com/office/word/2012/wordml" xmlns:w16se="http://schemas.microsoft.com/office/word/2015/wordml/symex" mc:Ignorable="w14 w15 w16se">
+<w:styles xmlns:mc="http://schemas.openxmlformats.org/markup-compatibility/2006" xmlns:r="http://schemas.openxmlformats.org/officeDocument/2006/relationships" xmlns:w="http://schemas.openxmlformats.org/wordprocessingml/2006/main" xmlns:w14="http://schemas.microsoft.com/office/word/2010/wordml" xmlns:w15="http://schemas.microsoft.com/office/word/2012/wordml" xmlns:w16cex="http://schemas.microsoft.com/office/word/2018/wordml/cex" xmlns:w16cid="http://schemas.microsoft.com/office/word/2016/wordml/cid" xmlns:w16="http://schemas.microsoft.com/office/word/2018/wordml" xmlns:w16sdtdh="http://schemas.microsoft.com/office/word/2020/wordml/sdtdatahash" xmlns:w16se="http://schemas.microsoft.com/office/word/2015/wordml/symex" mc:Ignorable="w14 w15 w16se w16cid w16 w16cex w16sdtdh">
   <w:docDefaults>
     <w:rPrDefault>
       <w:rPr>
@@ -331,7 +339,7 @@
       </w:pPr>
     </w:pPrDefault>
   </w:docDefaults>
-  <w:latentStyles w:defLockedState="0" w:defUIPriority="99" w:defSemiHidden="0" w:defUnhideWhenUsed="0" w:defQFormat="0" w:count="371">
+  <w:latentStyles w:defLockedState="0" w:defUIPriority="99" w:defSemiHidden="0" w:defUnhideWhenUsed="0" w:defQFormat="0" w:count="376">
     <w:lsdException w:name="Normal" w:uiPriority="0" w:qFormat="1"/>
     <w:lsdException w:name="heading 1" w:uiPriority="9" w:qFormat="1"/>
     <w:lsdException w:name="heading 2" w:semiHidden="1" w:uiPriority="9" w:unhideWhenUsed="1" w:qFormat="1"/>
@@ -437,7 +445,6 @@
     <w:lsdException w:name="HTML Sample" w:semiHidden="1" w:unhideWhenUsed="1"/>
     <w:lsdException w:name="HTML Typewriter" w:semiHidden="1" w:unhideWhenUsed="1"/>
     <w:lsdException w:name="HTML Variable" w:semiHidden="1" w:unhideWhenUsed="1"/>
-    <w:lsdException w:name="Normal Table" w:semiHidden="1" w:unhideWhenUsed="1"/>
     <w:lsdException w:name="annotation subject" w:semiHidden="1" w:unhideWhenUsed="1"/>
     <w:lsdException w:name="No List" w:semiHidden="1" w:unhideWhenUsed="1"/>
     <w:lsdException w:name="Outline List 1" w:semiHidden="1" w:unhideWhenUsed="1"/>
@@ -480,11 +487,8 @@
     <w:lsdException w:name="Table Contemporary" w:semiHidden="1" w:unhideWhenUsed="1"/>
     <w:lsdException w:name="Table Elegant" w:semiHidden="1" w:unhideWhenUsed="1"/>
     <w:lsdException w:name="Table Professional" w:semiHidden="1" w:unhideWhenUsed="1"/>
-    <w:lsdException w:name="Table Subtle 1" w:semiHidden="1" w:unhideWhenUsed="1"/>
     <w:lsdException w:name="Table Subtle 2" w:semiHidden="1" w:unhideWhenUsed="1"/>
     <w:lsdException w:name="Table Web 1" w:semiHidden="1" w:unhideWhenUsed="1"/>
-    <w:lsdException w:name="Table Web 2" w:semiHidden="1" w:unhideWhenUsed="1"/>
-    <w:lsdException w:name="Table Web 3" w:semiHidden="1" w:unhideWhenUsed="1"/>
     <w:lsdException w:name="Balloon Text" w:semiHidden="1" w:unhideWhenUsed="1"/>
     <w:lsdException w:name="Table Grid" w:uiPriority="59"/>
     <w:lsdException w:name="Table Theme" w:semiHidden="1" w:unhideWhenUsed="1"/>
@@ -703,18 +707,23 @@
     <w:lsdException w:name="List Table 5 Dark Accent 6" w:uiPriority="50"/>
     <w:lsdException w:name="List Table 6 Colorful Accent 6" w:uiPriority="51"/>
     <w:lsdException w:name="List Table 7 Colorful Accent 6" w:uiPriority="52"/>
+    <w:lsdException w:name="Mention" w:semiHidden="1" w:unhideWhenUsed="1"/>
+    <w:lsdException w:name="Smart Hyperlink" w:semiHidden="1" w:unhideWhenUsed="1"/>
+    <w:lsdException w:name="Hashtag" w:semiHidden="1" w:unhideWhenUsed="1"/>
+    <w:lsdException w:name="Unresolved Mention" w:semiHidden="1" w:unhideWhenUsed="1"/>
+    <w:lsdException w:name="Smart Link" w:semiHidden="1" w:unhideWhenUsed="1"/>
   </w:latentStyles>
-  <w:style w:type="paragraph" w:default="1" w:styleId="a">
+  <w:style w:type="paragraph" w:default="1" w:styleId="Normal">
     <w:name w:val="Normal"/>
     <w:qFormat/>
   </w:style>
-  <w:style w:type="character" w:default="1" w:styleId="a0">
+  <w:style w:type="character" w:default="1" w:styleId="DefaultParagraphFont">
     <w:name w:val="Default Paragraph Font"/>
     <w:uiPriority w:val="1"/>
     <w:semiHidden/>
     <w:unhideWhenUsed/>
   </w:style>
-  <w:style w:type="table" w:default="1" w:styleId="a1">
+  <w:style w:type="table" w:default="1" w:styleId="TableNormal">
     <w:name w:val="Normal Table"/>
     <w:uiPriority w:val="99"/>
     <w:semiHidden/>
@@ -729,7 +738,7 @@
       </w:tblCellMar>
     </w:tblPr>
   </w:style>
-  <w:style w:type="numbering" w:default="1" w:styleId="a2">
+  <w:style w:type="numbering" w:default="1" w:styleId="NoList">
     <w:name w:val="No List"/>
     <w:uiPriority w:val="99"/>
     <w:semiHidden/>

--- a/assignments/7_10_22.docx
+++ b/assignments/7_10_22.docx
@@ -93,17 +93,52 @@
       <w:pPr>
         <w:bidi/>
         <w:rPr>
-          <w:rtl/>
-        </w:rPr>
-      </w:pPr>
-    </w:p>
-    <w:p>
-      <w:pPr>
-        <w:bidi/>
-        <w:rPr>
-          <w:rtl/>
-        </w:rPr>
-      </w:pPr>
+          <w:rFonts w:hint="cs"/>
+          <w:rtl/>
+        </w:rPr>
+      </w:pPr>
+      <w:r>
+        <w:rPr>
+          <w:rFonts w:hint="cs"/>
+          <w:rtl/>
+        </w:rPr>
+        <w:t xml:space="preserve">*) להוסיף לקוד של </w:t>
+      </w:r>
+      <w:r>
+        <w:t>tvmaze</w:t>
+      </w:r>
+      <w:r>
+        <w:rPr>
+          <w:rFonts w:hint="cs"/>
+          <w:rtl/>
+        </w:rPr>
+        <w:t xml:space="preserve"> פונקציה נוספת של ההדפסה של ה- </w:t>
+      </w:r>
+      <w:r>
+        <w:t>input</w:t>
+      </w:r>
+      <w:r>
+        <w:rPr>
+          <w:rFonts w:hint="cs"/>
+          <w:rtl/>
+        </w:rPr>
+        <w:t xml:space="preserve"> ולשאול את שי לגבי זה בשיעור הבא </w:t>
+      </w:r>
+    </w:p>
+    <w:p>
+      <w:pPr>
+        <w:bidi/>
+        <w:rPr>
+          <w:rtl/>
+        </w:rPr>
+      </w:pPr>
+      <w:r>
+        <w:rPr>
+          <w:rFonts w:hint="cs"/>
+          <w:rtl/>
+        </w:rPr>
+        <w:t xml:space="preserve">**) </w:t>
+      </w:r>
       <w:r>
         <w:rPr>
           <w:rFonts w:hint="cs"/>
@@ -207,6 +242,50 @@
           <w:rtl/>
         </w:rPr>
         <w:t xml:space="preserve"> הנ"ל.</w:t>
+      </w:r>
+    </w:p>
+    <w:p>
+      <w:pPr>
+        <w:bidi/>
+        <w:rPr>
+          <w:rtl/>
+        </w:rPr>
+      </w:pPr>
+    </w:p>
+    <w:p>
+      <w:pPr>
+        <w:bidi/>
+        <w:rPr>
+          <w:rFonts w:hint="cs"/>
+          <w:rtl/>
+        </w:rPr>
+      </w:pPr>
+      <w:r>
+        <w:rPr>
+          <w:rFonts w:hint="cs"/>
+          <w:rtl/>
+        </w:rPr>
+        <w:t xml:space="preserve">***) להחליף את הפונקציות בקודים של </w:t>
+      </w:r>
+      <w:r>
+        <w:t>tvmaze</w:t>
+      </w:r>
+      <w:r>
+        <w:rPr>
+          <w:rFonts w:hint="cs"/>
+          <w:rtl/>
+        </w:rPr>
+        <w:t xml:space="preserve"> ו-</w:t>
+      </w:r>
+      <w:r>
+        <w:t>albums</w:t>
+      </w:r>
+      <w:r>
+        <w:rPr>
+          <w:rFonts w:hint="cs"/>
+          <w:rtl/>
+        </w:rPr>
+        <w:t xml:space="preserve"> בפונקציות מקוצרות שנלמדו בשיעור האחרון</w:t>
       </w:r>
     </w:p>
     <w:p>

--- a/assignments/7_10_22.docx
+++ b/assignments/7_10_22.docx
@@ -36,6 +36,13 @@
           <w:rFonts w:hint="cs"/>
           <w:rtl/>
         </w:rPr>
+        <w:t xml:space="preserve">-) </w:t>
+      </w:r>
+      <w:r>
+        <w:rPr>
+          <w:rFonts w:hint="cs"/>
+          <w:rtl/>
+        </w:rPr>
         <w:t xml:space="preserve">אפשרי לעשות מול </w:t>
       </w:r>
       <w:r>
@@ -93,7 +100,14 @@
       <w:pPr>
         <w:bidi/>
         <w:rPr>
-          <w:rFonts w:hint="cs"/>
+          <w:rtl/>
+        </w:rPr>
+      </w:pPr>
+    </w:p>
+    <w:p>
+      <w:pPr>
+        <w:bidi/>
+        <w:rPr>
           <w:rtl/>
         </w:rPr>
       </w:pPr>
@@ -104,9 +118,11 @@
         </w:rPr>
         <w:t xml:space="preserve">*) להוסיף לקוד של </w:t>
       </w:r>
+      <w:proofErr w:type="spellStart"/>
       <w:r>
         <w:t>tvmaze</w:t>
       </w:r>
+      <w:proofErr w:type="spellEnd"/>
       <w:r>
         <w:rPr>
           <w:rFonts w:hint="cs"/>
@@ -132,6 +148,14 @@
           <w:rtl/>
         </w:rPr>
       </w:pPr>
+    </w:p>
+    <w:p>
+      <w:pPr>
+        <w:bidi/>
+        <w:rPr>
+          <w:rtl/>
+        </w:rPr>
+      </w:pPr>
       <w:r>
         <w:rPr>
           <w:rFonts w:hint="cs"/>
@@ -257,7 +281,6 @@
         <w:bidi/>
         <w:rPr>
           <w:rFonts w:hint="cs"/>
-          <w:rtl/>
         </w:rPr>
       </w:pPr>
       <w:r>
@@ -267,9 +290,11 @@
         </w:rPr>
         <w:t xml:space="preserve">***) להחליף את הפונקציות בקודים של </w:t>
       </w:r>
+      <w:proofErr w:type="spellStart"/>
       <w:r>
         <w:t>tvmaze</w:t>
       </w:r>
+      <w:proofErr w:type="spellEnd"/>
       <w:r>
         <w:rPr>
           <w:rFonts w:hint="cs"/>
@@ -286,6 +311,26 @@
           <w:rtl/>
         </w:rPr>
         <w:t xml:space="preserve"> בפונקציות מקוצרות שנלמדו בשיעור האחרון</w:t>
+      </w:r>
+      <w:r>
+        <w:rPr>
+          <w:rFonts w:hint="cs"/>
+          <w:rtl/>
+        </w:rPr>
+        <w:t xml:space="preserve"> וגם להחליף את כל ה-</w:t>
+      </w:r>
+      <w:r>
+        <w:t>var</w:t>
+      </w:r>
+      <w:r>
+        <w:rPr>
+          <w:rFonts w:hint="cs"/>
+          <w:rtl/>
+        </w:rPr>
+        <w:t xml:space="preserve"> ב-</w:t>
+      </w:r>
+      <w:r>
+        <w:t xml:space="preserve"> let </w:t>
       </w:r>
     </w:p>
     <w:p>
@@ -524,6 +569,7 @@
     <w:lsdException w:name="HTML Sample" w:semiHidden="1" w:unhideWhenUsed="1"/>
     <w:lsdException w:name="HTML Typewriter" w:semiHidden="1" w:unhideWhenUsed="1"/>
     <w:lsdException w:name="HTML Variable" w:semiHidden="1" w:unhideWhenUsed="1"/>
+    <w:lsdException w:name="Normal Table" w:semiHidden="1" w:unhideWhenUsed="1"/>
     <w:lsdException w:name="annotation subject" w:semiHidden="1" w:unhideWhenUsed="1"/>
     <w:lsdException w:name="No List" w:semiHidden="1" w:unhideWhenUsed="1"/>
     <w:lsdException w:name="Outline List 1" w:semiHidden="1" w:unhideWhenUsed="1"/>
@@ -566,8 +612,11 @@
     <w:lsdException w:name="Table Contemporary" w:semiHidden="1" w:unhideWhenUsed="1"/>
     <w:lsdException w:name="Table Elegant" w:semiHidden="1" w:unhideWhenUsed="1"/>
     <w:lsdException w:name="Table Professional" w:semiHidden="1" w:unhideWhenUsed="1"/>
+    <w:lsdException w:name="Table Subtle 1" w:semiHidden="1" w:unhideWhenUsed="1"/>
     <w:lsdException w:name="Table Subtle 2" w:semiHidden="1" w:unhideWhenUsed="1"/>
     <w:lsdException w:name="Table Web 1" w:semiHidden="1" w:unhideWhenUsed="1"/>
+    <w:lsdException w:name="Table Web 2" w:semiHidden="1" w:unhideWhenUsed="1"/>
+    <w:lsdException w:name="Table Web 3" w:semiHidden="1" w:unhideWhenUsed="1"/>
     <w:lsdException w:name="Balloon Text" w:semiHidden="1" w:unhideWhenUsed="1"/>
     <w:lsdException w:name="Table Grid" w:uiPriority="59"/>
     <w:lsdException w:name="Table Theme" w:semiHidden="1" w:unhideWhenUsed="1"/>

--- a/assignments/7_10_22.docx
+++ b/assignments/7_10_22.docx
@@ -116,52 +116,7 @@
           <w:rFonts w:hint="cs"/>
           <w:rtl/>
         </w:rPr>
-        <w:t xml:space="preserve">*) להוסיף לקוד של </w:t>
-      </w:r>
-      <w:proofErr w:type="spellStart"/>
-      <w:r>
-        <w:t>tvmaze</w:t>
-      </w:r>
-      <w:proofErr w:type="spellEnd"/>
-      <w:r>
-        <w:rPr>
-          <w:rFonts w:hint="cs"/>
-          <w:rtl/>
-        </w:rPr>
-        <w:t xml:space="preserve"> פונקציה נוספת של ההדפסה של ה- </w:t>
-      </w:r>
-      <w:r>
-        <w:t>input</w:t>
-      </w:r>
-      <w:r>
-        <w:rPr>
-          <w:rFonts w:hint="cs"/>
-          <w:rtl/>
-        </w:rPr>
-        <w:t xml:space="preserve"> ולשאול את שי לגבי זה בשיעור הבא </w:t>
-      </w:r>
-    </w:p>
-    <w:p>
-      <w:pPr>
-        <w:bidi/>
-        <w:rPr>
-          <w:rtl/>
-        </w:rPr>
-      </w:pPr>
-    </w:p>
-    <w:p>
-      <w:pPr>
-        <w:bidi/>
-        <w:rPr>
-          <w:rtl/>
-        </w:rPr>
-      </w:pPr>
-      <w:r>
-        <w:rPr>
-          <w:rFonts w:hint="cs"/>
-          <w:rtl/>
-        </w:rPr>
-        <w:t xml:space="preserve">**) </w:t>
+        <w:t xml:space="preserve">*) </w:t>
       </w:r>
       <w:r>
         <w:rPr>
@@ -279,16 +234,13 @@
     <w:p>
       <w:pPr>
         <w:bidi/>
-        <w:rPr>
-          <w:rFonts w:hint="cs"/>
-        </w:rPr>
-      </w:pPr>
-      <w:r>
-        <w:rPr>
-          <w:rFonts w:hint="cs"/>
-          <w:rtl/>
-        </w:rPr>
-        <w:t xml:space="preserve">***) להחליף את הפונקציות בקודים של </w:t>
+      </w:pPr>
+      <w:r>
+        <w:rPr>
+          <w:rFonts w:hint="cs"/>
+          <w:rtl/>
+        </w:rPr>
+        <w:t xml:space="preserve">**) להחליף את הפונקציות בקודים של </w:t>
       </w:r>
       <w:proofErr w:type="spellStart"/>
       <w:r>
